--- a/results.docx
+++ b/results.docx
@@ -42,6 +42,1338 @@
             </a:graphic>
           </wp:inline>
         </w:drawing>
+      </w:r>
+    </w:p>
+    <w:p/>
+    <w:p/>
+    <w:p>
+      <w:pPr>
+        <w:tabs>
+          <w:tab w:val="left" w:pos="3036"/>
+        </w:tabs>
+      </w:pPr>
+      <w:r>
+        <w:t>Evaluation for 'joy': {'precision': 0.7417218543046358, 'recall': 0.6021505376344086, 'f1_score': 0.6646884272997032, 'true_positives': 112, 'false_positives': 39, 'false_negatives': 74, 'true_negatives': 923, 'support': 186}</w:t>
+      </w:r>
+      <w:r>
+        <w:t xml:space="preserve">    </w:t>
+      </w:r>
+      <w:r>
+        <w:t xml:space="preserve"> </w:t>
+      </w:r>
+      <w:r>
+        <w:t>didn’t change</w:t>
+      </w:r>
+    </w:p>
+    <w:p>
+      <w:pPr>
+        <w:tabs>
+          <w:tab w:val="left" w:pos="3036"/>
+        </w:tabs>
+      </w:pPr>
+      <w:r>
+        <w:t>Evaluation for 'sadness': {'precision': 0.6342857142857142, 'recall': 0.5362318840579711, 'f1_score': 0.581151832460733, 'true_positives': 111, 'false_positives': 64, 'false_negatives': 96, 'true_negatives': 877, 'support': 207}</w:t>
+      </w:r>
+      <w:r>
+        <w:t xml:space="preserve">       improved</w:t>
+      </w:r>
+    </w:p>
+    <w:p>
+      <w:pPr>
+        <w:tabs>
+          <w:tab w:val="left" w:pos="3036"/>
+        </w:tabs>
+      </w:pPr>
+      <w:r>
+        <w:t xml:space="preserve">Evaluation for 'guilt': {'precision': 0.45454545454545453, 'recall': 0.38461538461538464, 'f1_score': 0.41666666666666663, </w:t>
+      </w:r>
+      <w:r>
+        <w:t xml:space="preserve">  </w:t>
+      </w:r>
+      <w:r>
+        <w:t>'true_positives': 75, 'false_positives': 90, 'false_negatives': 120, 'true_negatives': 863, 'support': 195}</w:t>
+      </w:r>
+      <w:r>
+        <w:t xml:space="preserve">   Improved </w:t>
+      </w:r>
+    </w:p>
+    <w:p>
+      <w:pPr>
+        <w:tabs>
+          <w:tab w:val="left" w:pos="3036"/>
+        </w:tabs>
+      </w:pPr>
+      <w:r>
+        <w:t>Evaluation for 'disgust': {'precision': 0.4528301886792453, 'recall': 0.5901639344262295, 'f1_score': 0.5124555160142349, 'true_positives': 72, 'false_positives': 87, 'false_negatives': 50, 'true_negatives': 939, 'support': 122}</w:t>
+      </w:r>
+      <w:r>
+        <w:t xml:space="preserve">       improved </w:t>
+      </w:r>
+    </w:p>
+    <w:p>
+      <w:pPr>
+        <w:tabs>
+          <w:tab w:val="left" w:pos="3036"/>
+        </w:tabs>
+      </w:pPr>
+      <w:r>
+        <w:t>Evaluation for 'fear': {'precision': 0.6900584795321637, 'recall': 0.6820809248554913, 'f1_score': 0.6860465116279069, 'true_positives': 118, 'false_positives': 53, 'false_negatives': 55, 'true_negatives': 922, 'support': 173}</w:t>
+      </w:r>
+      <w:r>
+        <w:t xml:space="preserve">         down with 1%</w:t>
+      </w:r>
+    </w:p>
+    <w:p>
+      <w:pPr>
+        <w:tabs>
+          <w:tab w:val="left" w:pos="3036"/>
+        </w:tabs>
+      </w:pPr>
+      <w:r>
+        <w:t>Evaluation for 'shame': {'precision': 0.38323353293413176, 'recall': 0.44755244755244755, 'f1_score': 0.41290322580645156, 'true_positives': 64, 'false_positives': 103, 'false_negatives': 79, 'true_negatives': 902, 'support': 143}</w:t>
+      </w:r>
+      <w:r>
+        <w:t xml:space="preserve">       improved </w:t>
+      </w:r>
+    </w:p>
+    <w:p>
+      <w:pPr>
+        <w:tabs>
+          <w:tab w:val="left" w:pos="3036"/>
+        </w:tabs>
+      </w:pPr>
+      <w:r>
+        <w:lastRenderedPageBreak/>
+        <w:t>Evaluation for 'anger': {'precision': 0.375, 'recall': 0.4918032786885246, 'f1_score': 0.42553191489361697, 'true_positives': 60, 'false_positives': 100, 'false_negatives': 62, 'true_negatives': 926, 'support': 122}</w:t>
+      </w:r>
+      <w:r>
+        <w:t xml:space="preserve">       improved </w:t>
+      </w:r>
+    </w:p>
+    <w:p>
+      <w:pPr>
+        <w:tabs>
+          <w:tab w:val="left" w:pos="3036"/>
+        </w:tabs>
+      </w:pPr>
+      <w:r>
+        <w:t>General F1-Score: 0.5377579714022865</w:t>
+      </w:r>
+    </w:p>
+    <w:p>
+      <w:pPr>
+        <w:tabs>
+          <w:tab w:val="left" w:pos="3036"/>
+        </w:tabs>
+      </w:pPr>
+    </w:p>
+    <w:p>
+      <w:pPr>
+        <w:tabs>
+          <w:tab w:val="left" w:pos="3036"/>
+        </w:tabs>
+      </w:pPr>
+    </w:p>
+    <w:p>
+      <w:pPr>
+        <w:tabs>
+          <w:tab w:val="left" w:pos="3036"/>
+        </w:tabs>
+      </w:pPr>
+    </w:p>
+    <w:p>
+      <w:pPr>
+        <w:tabs>
+          <w:tab w:val="left" w:pos="3036"/>
+        </w:tabs>
+      </w:pPr>
+      <w:r>
+        <w:rPr>
+          <w:noProof/>
+        </w:rPr>
+        <w:drawing>
+          <wp:inline distT="0" distB="0" distL="0" distR="0">
+            <wp:extent cx="5943600" cy="2482506"/>
+            <wp:effectExtent l="0" t="0" r="0" b="0"/>
+            <wp:docPr id="2" name="Picture 2"/>
+            <wp:cNvGraphicFramePr>
+              <a:graphicFrameLocks xmlns:a="http://schemas.openxmlformats.org/drawingml/2006/main" noChangeAspect="1"/>
+            </wp:cNvGraphicFramePr>
+            <a:graphic xmlns:a="http://schemas.openxmlformats.org/drawingml/2006/main">
+              <a:graphicData uri="http://schemas.openxmlformats.org/drawingml/2006/picture">
+                <pic:pic xmlns:pic="http://schemas.openxmlformats.org/drawingml/2006/picture">
+                  <pic:nvPicPr>
+                    <pic:cNvPr id="0" name="Picture 1"/>
+                    <pic:cNvPicPr>
+                      <a:picLocks noChangeAspect="1" noChangeArrowheads="1"/>
+                    </pic:cNvPicPr>
+                  </pic:nvPicPr>
+                  <pic:blipFill>
+                    <a:blip r:embed="rId5" cstate="print">
+                      <a:extLst>
+                        <a:ext uri="{28A0092B-C50C-407E-A947-70E740481C1C}">
+                          <a14:useLocalDpi xmlns:a14="http://schemas.microsoft.com/office/drawing/2010/main" val="0"/>
+                        </a:ext>
+                      </a:extLst>
+                    </a:blip>
+                    <a:srcRect/>
+                    <a:stretch>
+                      <a:fillRect/>
+                    </a:stretch>
+                  </pic:blipFill>
+                  <pic:spPr bwMode="auto">
+                    <a:xfrm>
+                      <a:off x="0" y="0"/>
+                      <a:ext cx="5943600" cy="2482506"/>
+                    </a:xfrm>
+                    <a:prstGeom prst="rect">
+                      <a:avLst/>
+                    </a:prstGeom>
+                    <a:noFill/>
+                    <a:ln>
+                      <a:noFill/>
+                    </a:ln>
+                  </pic:spPr>
+                </pic:pic>
+              </a:graphicData>
+            </a:graphic>
+          </wp:inline>
+        </w:drawing>
+      </w:r>
+    </w:p>
+    <w:p/>
+    <w:p/>
+    <w:p/>
+    <w:p>
+      <w:r>
+        <w:rPr>
+          <w:noProof/>
+        </w:rPr>
+        <w:lastRenderedPageBreak/>
+        <w:drawing>
+          <wp:inline distT="0" distB="0" distL="0" distR="0" wp14:anchorId="28099799" wp14:editId="27AFB101">
+            <wp:extent cx="5943600" cy="3343275"/>
+            <wp:effectExtent l="0" t="0" r="0" b="9525"/>
+            <wp:docPr id="3" name="Picture 3"/>
+            <wp:cNvGraphicFramePr>
+              <a:graphicFrameLocks xmlns:a="http://schemas.openxmlformats.org/drawingml/2006/main" noChangeAspect="1"/>
+            </wp:cNvGraphicFramePr>
+            <a:graphic xmlns:a="http://schemas.openxmlformats.org/drawingml/2006/main">
+              <a:graphicData uri="http://schemas.openxmlformats.org/drawingml/2006/picture">
+                <pic:pic xmlns:pic="http://schemas.openxmlformats.org/drawingml/2006/picture">
+                  <pic:nvPicPr>
+                    <pic:cNvPr id="1" name=""/>
+                    <pic:cNvPicPr/>
+                  </pic:nvPicPr>
+                  <pic:blipFill>
+                    <a:blip r:embed="rId6"/>
+                    <a:stretch>
+                      <a:fillRect/>
+                    </a:stretch>
+                  </pic:blipFill>
+                  <pic:spPr>
+                    <a:xfrm>
+                      <a:off x="0" y="0"/>
+                      <a:ext cx="5943600" cy="3343275"/>
+                    </a:xfrm>
+                    <a:prstGeom prst="rect">
+                      <a:avLst/>
+                    </a:prstGeom>
+                  </pic:spPr>
+                </pic:pic>
+              </a:graphicData>
+            </a:graphic>
+          </wp:inline>
+        </w:drawing>
+      </w:r>
+    </w:p>
+    <w:p/>
+    <w:p>
+      <w:pPr>
+        <w:tabs>
+          <w:tab w:val="left" w:pos="2295"/>
+        </w:tabs>
+      </w:pPr>
+      <w:r>
+        <w:rPr>
+          <w:noProof/>
+        </w:rPr>
+        <w:drawing>
+          <wp:inline distT="0" distB="0" distL="0" distR="0" wp14:anchorId="31CD48DB" wp14:editId="36EA7B81">
+            <wp:extent cx="5943600" cy="3343275"/>
+            <wp:effectExtent l="0" t="0" r="0" b="9525"/>
+            <wp:docPr id="4" name="Picture 4"/>
+            <wp:cNvGraphicFramePr>
+              <a:graphicFrameLocks xmlns:a="http://schemas.openxmlformats.org/drawingml/2006/main" noChangeAspect="1"/>
+            </wp:cNvGraphicFramePr>
+            <a:graphic xmlns:a="http://schemas.openxmlformats.org/drawingml/2006/main">
+              <a:graphicData uri="http://schemas.openxmlformats.org/drawingml/2006/picture">
+                <pic:pic xmlns:pic="http://schemas.openxmlformats.org/drawingml/2006/picture">
+                  <pic:nvPicPr>
+                    <pic:cNvPr id="1" name=""/>
+                    <pic:cNvPicPr/>
+                  </pic:nvPicPr>
+                  <pic:blipFill>
+                    <a:blip r:embed="rId7"/>
+                    <a:stretch>
+                      <a:fillRect/>
+                    </a:stretch>
+                  </pic:blipFill>
+                  <pic:spPr>
+                    <a:xfrm>
+                      <a:off x="0" y="0"/>
+                      <a:ext cx="5943600" cy="3343275"/>
+                    </a:xfrm>
+                    <a:prstGeom prst="rect">
+                      <a:avLst/>
+                    </a:prstGeom>
+                  </pic:spPr>
+                </pic:pic>
+              </a:graphicData>
+            </a:graphic>
+          </wp:inline>
+        </w:drawing>
+      </w:r>
+    </w:p>
+    <w:p>
+      <w:pPr>
+        <w:tabs>
+          <w:tab w:val="left" w:pos="2295"/>
+        </w:tabs>
+      </w:pPr>
+    </w:p>
+    <w:p>
+      <w:pPr>
+        <w:tabs>
+          <w:tab w:val="left" w:pos="2295"/>
+        </w:tabs>
+      </w:pPr>
+      <w:r>
+        <w:t xml:space="preserve">Reducing the features to 1000 actually </w:t>
+      </w:r>
+      <w:r>
+        <w:t xml:space="preserve">brings down the general f-score by 1 percent. </w:t>
+      </w:r>
+    </w:p>
+    <w:p>
+      <w:pPr>
+        <w:tabs>
+          <w:tab w:val="left" w:pos="2295"/>
+        </w:tabs>
+      </w:pPr>
+    </w:p>
+    <w:p>
+      <w:pPr>
+        <w:tabs>
+          <w:tab w:val="left" w:pos="2295"/>
+        </w:tabs>
+      </w:pPr>
+      <w:r>
+        <w:rPr>
+          <w:noProof/>
+        </w:rPr>
+        <w:lastRenderedPageBreak/>
+        <w:drawing>
+          <wp:inline distT="0" distB="0" distL="0" distR="0" wp14:anchorId="4300B8E0" wp14:editId="6B0331CF">
+            <wp:extent cx="5943600" cy="3343275"/>
+            <wp:effectExtent l="0" t="0" r="0" b="9525"/>
+            <wp:docPr id="5" name="Picture 5"/>
+            <wp:cNvGraphicFramePr>
+              <a:graphicFrameLocks xmlns:a="http://schemas.openxmlformats.org/drawingml/2006/main" noChangeAspect="1"/>
+            </wp:cNvGraphicFramePr>
+            <a:graphic xmlns:a="http://schemas.openxmlformats.org/drawingml/2006/main">
+              <a:graphicData uri="http://schemas.openxmlformats.org/drawingml/2006/picture">
+                <pic:pic xmlns:pic="http://schemas.openxmlformats.org/drawingml/2006/picture">
+                  <pic:nvPicPr>
+                    <pic:cNvPr id="1" name=""/>
+                    <pic:cNvPicPr/>
+                  </pic:nvPicPr>
+                  <pic:blipFill>
+                    <a:blip r:embed="rId8"/>
+                    <a:stretch>
+                      <a:fillRect/>
+                    </a:stretch>
+                  </pic:blipFill>
+                  <pic:spPr>
+                    <a:xfrm>
+                      <a:off x="0" y="0"/>
+                      <a:ext cx="5943600" cy="3343275"/>
+                    </a:xfrm>
+                    <a:prstGeom prst="rect">
+                      <a:avLst/>
+                    </a:prstGeom>
+                  </pic:spPr>
+                </pic:pic>
+              </a:graphicData>
+            </a:graphic>
+          </wp:inline>
+        </w:drawing>
+      </w:r>
+    </w:p>
+    <w:p/>
+    <w:p>
+      <w:pPr>
+        <w:ind w:firstLine="720"/>
+      </w:pPr>
+    </w:p>
+    <w:p>
+      <w:pPr>
+        <w:ind w:firstLine="720"/>
+      </w:pPr>
+      <w:r>
+        <w:rPr>
+          <w:noProof/>
+        </w:rPr>
+        <w:drawing>
+          <wp:inline distT="0" distB="0" distL="0" distR="0" wp14:anchorId="3E35051A" wp14:editId="368BBBEC">
+            <wp:extent cx="5943600" cy="3343275"/>
+            <wp:effectExtent l="0" t="0" r="0" b="9525"/>
+            <wp:docPr id="6" name="Picture 6"/>
+            <wp:cNvGraphicFramePr>
+              <a:graphicFrameLocks xmlns:a="http://schemas.openxmlformats.org/drawingml/2006/main" noChangeAspect="1"/>
+            </wp:cNvGraphicFramePr>
+            <a:graphic xmlns:a="http://schemas.openxmlformats.org/drawingml/2006/main">
+              <a:graphicData uri="http://schemas.openxmlformats.org/drawingml/2006/picture">
+                <pic:pic xmlns:pic="http://schemas.openxmlformats.org/drawingml/2006/picture">
+                  <pic:nvPicPr>
+                    <pic:cNvPr id="1" name=""/>
+                    <pic:cNvPicPr/>
+                  </pic:nvPicPr>
+                  <pic:blipFill>
+                    <a:blip r:embed="rId9"/>
+                    <a:stretch>
+                      <a:fillRect/>
+                    </a:stretch>
+                  </pic:blipFill>
+                  <pic:spPr>
+                    <a:xfrm>
+                      <a:off x="0" y="0"/>
+                      <a:ext cx="5943600" cy="3343275"/>
+                    </a:xfrm>
+                    <a:prstGeom prst="rect">
+                      <a:avLst/>
+                    </a:prstGeom>
+                  </pic:spPr>
+                </pic:pic>
+              </a:graphicData>
+            </a:graphic>
+          </wp:inline>
+        </w:drawing>
+      </w:r>
+    </w:p>
+    <w:p/>
+    <w:p>
+      <w:pPr>
+        <w:tabs>
+          <w:tab w:val="left" w:pos="1691"/>
+        </w:tabs>
+      </w:pPr>
+      <w:r>
+        <w:tab/>
+      </w:r>
+    </w:p>
+    <w:p>
+      <w:pPr>
+        <w:tabs>
+          <w:tab w:val="left" w:pos="1691"/>
+        </w:tabs>
+      </w:pPr>
+      <w:r>
+        <w:lastRenderedPageBreak/>
+        <w:t>TF-IDF Feature Matrix Shape (Train): (10718, 7494)</w:t>
+      </w:r>
+    </w:p>
+    <w:p>
+      <w:pPr>
+        <w:tabs>
+          <w:tab w:val="left" w:pos="1691"/>
+        </w:tabs>
+      </w:pPr>
+      <w:r>
+        <w:t>TF-IDF Feature Matrix Shape (Test): (1148, 7494)</w:t>
+      </w:r>
+    </w:p>
+    <w:p>
+      <w:pPr>
+        <w:tabs>
+          <w:tab w:val="left" w:pos="1691"/>
+        </w:tabs>
+      </w:pPr>
+      <w:r>
+        <w:t>(emotion-env) PS C:\Users\User\Documents\germany\4th-term\logistic-regression&gt; &amp; C:/Users/User/anaconda3/envs/emotion-env/python.exe c:/Users/User/Documents/germany/4th-term/logistic-regression/data-processing-logistic-regression.py</w:t>
+      </w:r>
+    </w:p>
+    <w:p>
+      <w:pPr>
+        <w:tabs>
+          <w:tab w:val="left" w:pos="1691"/>
+        </w:tabs>
+      </w:pPr>
+    </w:p>
+    <w:p>
+      <w:pPr>
+        <w:tabs>
+          <w:tab w:val="left" w:pos="1691"/>
+        </w:tabs>
+      </w:pPr>
+      <w:r>
+        <w:t>TF-IDF Feature Matrix Shape (Train): (10718, 1000)</w:t>
+      </w:r>
+    </w:p>
+    <w:p>
+      <w:pPr>
+        <w:tabs>
+          <w:tab w:val="left" w:pos="1691"/>
+        </w:tabs>
+      </w:pPr>
+      <w:r>
+        <w:t>TF-IDF Feature Matrix Shape (Test): (1148, 1000)</w:t>
+      </w:r>
+    </w:p>
+    <w:p>
+      <w:pPr>
+        <w:tabs>
+          <w:tab w:val="left" w:pos="1691"/>
+        </w:tabs>
+      </w:pPr>
+    </w:p>
+    <w:p>
+      <w:pPr>
+        <w:tabs>
+          <w:tab w:val="left" w:pos="1691"/>
+        </w:tabs>
+      </w:pPr>
+      <w:r>
+        <w:t>Classification Report:</w:t>
+      </w:r>
+    </w:p>
+    <w:p>
+      <w:pPr>
+        <w:tabs>
+          <w:tab w:val="left" w:pos="1691"/>
+        </w:tabs>
+      </w:pPr>
+      <w:r>
+        <w:t xml:space="preserve">              precision    recall  f1-score   support</w:t>
+      </w:r>
+    </w:p>
+    <w:p>
+      <w:pPr>
+        <w:tabs>
+          <w:tab w:val="left" w:pos="1691"/>
+        </w:tabs>
+      </w:pPr>
+    </w:p>
+    <w:p>
+      <w:pPr>
+        <w:tabs>
+          <w:tab w:val="left" w:pos="1691"/>
+        </w:tabs>
+      </w:pPr>
+      <w:r>
+        <w:t xml:space="preserve">       anger       0.47      0.48      0.47       160</w:t>
+      </w:r>
+    </w:p>
+    <w:p>
+      <w:pPr>
+        <w:tabs>
+          <w:tab w:val="left" w:pos="1691"/>
+        </w:tabs>
+      </w:pPr>
+      <w:r>
+        <w:t xml:space="preserve">     disgust       0.60      0.59      0.60       159</w:t>
+      </w:r>
+    </w:p>
+    <w:p>
+      <w:pPr>
+        <w:tabs>
+          <w:tab w:val="left" w:pos="1691"/>
+        </w:tabs>
+      </w:pPr>
+      <w:r>
+        <w:t xml:space="preserve">        fear       0.68      0.66      0.67       171</w:t>
+      </w:r>
+    </w:p>
+    <w:p>
+      <w:pPr>
+        <w:tabs>
+          <w:tab w:val="left" w:pos="1691"/>
+        </w:tabs>
+      </w:pPr>
+      <w:r>
+        <w:t xml:space="preserve">       guilt       0.41      0.44      0.42       165</w:t>
+      </w:r>
+    </w:p>
+    <w:p>
+      <w:pPr>
+        <w:tabs>
+          <w:tab w:val="left" w:pos="1691"/>
+        </w:tabs>
+      </w:pPr>
+      <w:r>
+        <w:t xml:space="preserve">         joy       0.62      0.74      0.67       151</w:t>
+      </w:r>
+    </w:p>
+    <w:p>
+      <w:pPr>
+        <w:tabs>
+          <w:tab w:val="left" w:pos="1691"/>
+        </w:tabs>
+      </w:pPr>
+      <w:r>
+        <w:t xml:space="preserve">     sadness       0.64      0.54      0.59       175</w:t>
+      </w:r>
+    </w:p>
+    <w:p>
+      <w:pPr>
+        <w:tabs>
+          <w:tab w:val="left" w:pos="1691"/>
+        </w:tabs>
+      </w:pPr>
+      <w:r>
+        <w:t xml:space="preserve">       shame       0.46      0.43      0.44       167</w:t>
+      </w:r>
+    </w:p>
+    <w:p>
+      <w:pPr>
+        <w:tabs>
+          <w:tab w:val="left" w:pos="1691"/>
+        </w:tabs>
+      </w:pPr>
+    </w:p>
+    <w:p>
+      <w:pPr>
+        <w:tabs>
+          <w:tab w:val="left" w:pos="1691"/>
+        </w:tabs>
+      </w:pPr>
+      <w:r>
+        <w:t xml:space="preserve">    accuracy                           0.55      1148</w:t>
+      </w:r>
+    </w:p>
+    <w:p>
+      <w:pPr>
+        <w:tabs>
+          <w:tab w:val="left" w:pos="1691"/>
+        </w:tabs>
+      </w:pPr>
+      <w:r>
+        <w:t xml:space="preserve">   macro avg       0.55      0.55      0.55      1148</w:t>
+      </w:r>
+    </w:p>
+    <w:p>
+      <w:pPr>
+        <w:tabs>
+          <w:tab w:val="left" w:pos="1691"/>
+        </w:tabs>
+      </w:pPr>
+      <w:r>
+        <w:t>weighted avg       0.55      0.55      0.55      1148</w:t>
+      </w:r>
+    </w:p>
+    <w:p>
+      <w:pPr>
+        <w:tabs>
+          <w:tab w:val="left" w:pos="1691"/>
+        </w:tabs>
+      </w:pPr>
+    </w:p>
+    <w:p>
+      <w:pPr>
+        <w:tabs>
+          <w:tab w:val="left" w:pos="1691"/>
+        </w:tabs>
+      </w:pPr>
+    </w:p>
+    <w:p>
+      <w:pPr>
+        <w:tabs>
+          <w:tab w:val="left" w:pos="1691"/>
+        </w:tabs>
+      </w:pPr>
+      <w:r>
+        <w:t>Average F-Score for All Classes: 0.5523473551355472</w:t>
+      </w:r>
+    </w:p>
+    <w:p>
+      <w:pPr>
+        <w:tabs>
+          <w:tab w:val="left" w:pos="1691"/>
+        </w:tabs>
+      </w:pPr>
+    </w:p>
+    <w:p>
+      <w:pPr>
+        <w:tabs>
+          <w:tab w:val="left" w:pos="1691"/>
+        </w:tabs>
+      </w:pPr>
+      <w:r>
+        <w:t>Accuracy and F-Score for Each Class:</w:t>
+      </w:r>
+    </w:p>
+    <w:p>
+      <w:pPr>
+        <w:tabs>
+          <w:tab w:val="left" w:pos="1691"/>
+        </w:tabs>
+      </w:pPr>
+      <w:r>
+        <w:t>Class: anger</w:t>
+      </w:r>
+    </w:p>
+    <w:p>
+      <w:pPr>
+        <w:tabs>
+          <w:tab w:val="left" w:pos="1691"/>
+        </w:tabs>
+      </w:pPr>
+      <w:r>
+        <w:lastRenderedPageBreak/>
+        <w:t xml:space="preserve">  Accuracy: 0.4666666666666667</w:t>
+      </w:r>
+    </w:p>
+    <w:p>
+      <w:pPr>
+        <w:tabs>
+          <w:tab w:val="left" w:pos="1691"/>
+        </w:tabs>
+      </w:pPr>
+      <w:r>
+        <w:t xml:space="preserve">  F-Score: 0.47384615384615386</w:t>
+      </w:r>
+    </w:p>
+    <w:p>
+      <w:pPr>
+        <w:tabs>
+          <w:tab w:val="left" w:pos="1691"/>
+        </w:tabs>
+      </w:pPr>
+      <w:r>
+        <w:t>Class: disgust</w:t>
+      </w:r>
+    </w:p>
+    <w:p>
+      <w:pPr>
+        <w:tabs>
+          <w:tab w:val="left" w:pos="1691"/>
+        </w:tabs>
+      </w:pPr>
+      <w:r>
+        <w:t xml:space="preserve">  Accuracy: 0.6025641025641025</w:t>
+      </w:r>
+    </w:p>
+    <w:p>
+      <w:pPr>
+        <w:tabs>
+          <w:tab w:val="left" w:pos="1691"/>
+        </w:tabs>
+      </w:pPr>
+      <w:r>
+        <w:t xml:space="preserve">  F-Score: 0.5968253968253968</w:t>
+      </w:r>
+    </w:p>
+    <w:p>
+      <w:pPr>
+        <w:tabs>
+          <w:tab w:val="left" w:pos="1691"/>
+        </w:tabs>
+      </w:pPr>
+      <w:r>
+        <w:t>Class: fear</w:t>
+      </w:r>
+    </w:p>
+    <w:p>
+      <w:pPr>
+        <w:tabs>
+          <w:tab w:val="left" w:pos="1691"/>
+        </w:tabs>
+      </w:pPr>
+      <w:r>
+        <w:t xml:space="preserve">  Accuracy: 0.6766467065868264</w:t>
+      </w:r>
+    </w:p>
+    <w:p>
+      <w:pPr>
+        <w:tabs>
+          <w:tab w:val="left" w:pos="1691"/>
+        </w:tabs>
+      </w:pPr>
+      <w:r>
+        <w:t xml:space="preserve">  F-Score: 0.6686390532544378</w:t>
+      </w:r>
+    </w:p>
+    <w:p>
+      <w:pPr>
+        <w:tabs>
+          <w:tab w:val="left" w:pos="1691"/>
+        </w:tabs>
+      </w:pPr>
+      <w:r>
+        <w:t>Class: guilt</w:t>
+      </w:r>
+    </w:p>
+    <w:p>
+      <w:pPr>
+        <w:tabs>
+          <w:tab w:val="left" w:pos="1691"/>
+        </w:tabs>
+      </w:pPr>
+      <w:r>
+        <w:t xml:space="preserve">  Accuracy: 0.4114285714285714</w:t>
+      </w:r>
+    </w:p>
+    <w:p>
+      <w:pPr>
+        <w:tabs>
+          <w:tab w:val="left" w:pos="1691"/>
+        </w:tabs>
+      </w:pPr>
+      <w:r>
+        <w:t>Class: joy</w:t>
+      </w:r>
+    </w:p>
+    <w:p>
+      <w:pPr>
+        <w:tabs>
+          <w:tab w:val="left" w:pos="1691"/>
+        </w:tabs>
+      </w:pPr>
+      <w:r>
+        <w:t xml:space="preserve">  Accuracy: 0.6201117318435754</w:t>
+      </w:r>
+    </w:p>
+    <w:p>
+      <w:pPr>
+        <w:tabs>
+          <w:tab w:val="left" w:pos="1691"/>
+        </w:tabs>
+      </w:pPr>
+      <w:r>
+        <w:t xml:space="preserve">  F-Score: 0.6727272727272727</w:t>
+      </w:r>
+    </w:p>
+    <w:p>
+      <w:pPr>
+        <w:tabs>
+          <w:tab w:val="left" w:pos="1691"/>
+        </w:tabs>
+      </w:pPr>
+      <w:r>
+        <w:t>Class: sadness</w:t>
+      </w:r>
+    </w:p>
+    <w:p>
+      <w:pPr>
+        <w:tabs>
+          <w:tab w:val="left" w:pos="1691"/>
+        </w:tabs>
+      </w:pPr>
+      <w:r>
+        <w:t xml:space="preserve">  Accuracy: 0.6375838926174496</w:t>
+      </w:r>
+    </w:p>
+    <w:p>
+      <w:pPr>
+        <w:tabs>
+          <w:tab w:val="left" w:pos="1691"/>
+        </w:tabs>
+      </w:pPr>
+      <w:r>
+        <w:t xml:space="preserve">  F-Score: 0.5864197530864198</w:t>
+      </w:r>
+    </w:p>
+    <w:p>
+      <w:pPr>
+        <w:tabs>
+          <w:tab w:val="left" w:pos="1691"/>
+        </w:tabs>
+      </w:pPr>
+      <w:r>
+        <w:t>Class: shame</w:t>
+      </w:r>
+    </w:p>
+    <w:p>
+      <w:pPr>
+        <w:tabs>
+          <w:tab w:val="left" w:pos="1691"/>
+        </w:tabs>
+      </w:pPr>
+      <w:r>
+        <w:t xml:space="preserve">  Accuracy: 0.4585987261146497</w:t>
+      </w:r>
+    </w:p>
+    <w:p>
+      <w:pPr>
+        <w:tabs>
+          <w:tab w:val="left" w:pos="1691"/>
+        </w:tabs>
+      </w:pPr>
+      <w:r>
+        <w:t xml:space="preserve">  F-Score: 0.4444444444444444</w:t>
+      </w:r>
+    </w:p>
+    <w:p>
+      <w:pPr>
+        <w:tabs>
+          <w:tab w:val="left" w:pos="1691"/>
+        </w:tabs>
+      </w:pPr>
+      <w:r>
+        <w:t>(emotion-env) PS C:\Users\User\Documents\germany\4th-term\logistic-regression&gt; &amp; C:/Users/User/anaconda3/envs/emotion-env/python.exe "c:/Users/User/Documents/germany/4th-term/logistic-regression/import pandas as pd.py"</w:t>
+      </w:r>
+    </w:p>
+    <w:p>
+      <w:pPr>
+        <w:tabs>
+          <w:tab w:val="left" w:pos="1691"/>
+        </w:tabs>
+      </w:pPr>
+      <w:r>
+        <w:t xml:space="preserve">       emotion                                          sentences</w:t>
+      </w:r>
+    </w:p>
+    <w:p>
+      <w:pPr>
+        <w:tabs>
+          <w:tab w:val="left" w:pos="1691"/>
+        </w:tabs>
+      </w:pPr>
+      <w:r>
+        <w:t>0          joy  When I understood that I was admitted to the U...</w:t>
+      </w:r>
+    </w:p>
+    <w:p>
+      <w:pPr>
+        <w:tabs>
+          <w:tab w:val="left" w:pos="1691"/>
+        </w:tabs>
+      </w:pPr>
+      <w:r>
+        <w:t>1         fear  I broke a window of a neighbouring house and I...</w:t>
+      </w:r>
+    </w:p>
+    <w:p>
+      <w:pPr>
+        <w:tabs>
+          <w:tab w:val="left" w:pos="1691"/>
+        </w:tabs>
+      </w:pPr>
+      <w:r>
+        <w:t>2          joy                    Got a big fish in fishing.,,,,,</w:t>
+      </w:r>
+    </w:p>
+    <w:p>
+      <w:pPr>
+        <w:tabs>
+          <w:tab w:val="left" w:pos="1691"/>
+        </w:tabs>
+      </w:pPr>
+      <w:r>
+        <w:t>4        shame  I bought a possible answer to a homework probl...</w:t>
+      </w:r>
+    </w:p>
+    <w:p>
+      <w:pPr>
+        <w:tabs>
+          <w:tab w:val="left" w:pos="1691"/>
+        </w:tabs>
+      </w:pPr>
+      <w:r>
+        <w:t>...        ...                                                ...</w:t>
+      </w:r>
+    </w:p>
+    <w:p>
+      <w:pPr>
+        <w:tabs>
+          <w:tab w:val="left" w:pos="1691"/>
+        </w:tabs>
+      </w:pPr>
+      <w:r>
+        <w:t>10713  sadness  ""After a disagreement between my parents, whe...</w:t>
+      </w:r>
+    </w:p>
+    <w:p>
+      <w:pPr>
+        <w:tabs>
+          <w:tab w:val="left" w:pos="1691"/>
+        </w:tabs>
+      </w:pPr>
+      <w:r>
+        <w:lastRenderedPageBreak/>
+        <w:t>10714    guilt  ""One day I shouted at my brother who didn't d...</w:t>
+      </w:r>
+    </w:p>
+    <w:p>
+      <w:pPr>
+        <w:tabs>
+          <w:tab w:val="left" w:pos="1691"/>
+        </w:tabs>
+      </w:pPr>
+      <w:r>
+        <w:t>10715     fear  ""Before one of my final exams of the third ye...</w:t>
+      </w:r>
+    </w:p>
+    <w:p>
+      <w:pPr>
+        <w:tabs>
+          <w:tab w:val="left" w:pos="1691"/>
+        </w:tabs>
+      </w:pPr>
+      <w:r>
+        <w:t>10716  disgust  ""A drunk man bumped into me and wanted to gri...</w:t>
+      </w:r>
+    </w:p>
+    <w:p>
+      <w:pPr>
+        <w:tabs>
+          <w:tab w:val="left" w:pos="1691"/>
+        </w:tabs>
+      </w:pPr>
+      <w:r>
+        <w:t>10717    shame  ""Had a very good friend. We grew apart I foun...</w:t>
+      </w:r>
+    </w:p>
+    <w:p>
+      <w:pPr>
+        <w:tabs>
+          <w:tab w:val="left" w:pos="1691"/>
+        </w:tabs>
+      </w:pPr>
+    </w:p>
+    <w:p>
+      <w:pPr>
+        <w:tabs>
+          <w:tab w:val="left" w:pos="1691"/>
+        </w:tabs>
+      </w:pPr>
+      <w:r>
+        <w:t>[10718 rows x 2 columns]</w:t>
+      </w:r>
+    </w:p>
+    <w:p>
+      <w:pPr>
+        <w:tabs>
+          <w:tab w:val="left" w:pos="1691"/>
+        </w:tabs>
+      </w:pPr>
+      <w:r>
+        <w:t>(emotion-env) PS C:\Users\User\Documents\germany\4th-term\logistic-regression&gt; &amp; C:/Users/User/anaconda3/envs/emotion-env/python.exe "c:/Users/User/Documents/germany/4th-term/logistic-regression/import pandas as pd.py"</w:t>
+      </w:r>
+    </w:p>
+    <w:p>
+      <w:pPr>
+        <w:tabs>
+          <w:tab w:val="left" w:pos="1691"/>
+        </w:tabs>
+      </w:pPr>
+      <w:r>
+        <w:t>emotion</w:t>
+      </w:r>
+    </w:p>
+    <w:p>
+      <w:pPr>
+        <w:tabs>
+          <w:tab w:val="left" w:pos="1691"/>
+        </w:tabs>
+      </w:pPr>
+      <w:r>
+        <w:t>joy                                                                                             1558</w:t>
+      </w:r>
+    </w:p>
+    <w:p>
+      <w:pPr>
+        <w:tabs>
+          <w:tab w:val="left" w:pos="1691"/>
+        </w:tabs>
+      </w:pPr>
+      <w:r>
+        <w:t>guilt                                                                                           1540</w:t>
+      </w:r>
+    </w:p>
+    <w:p>
+      <w:pPr>
+        <w:tabs>
+          <w:tab w:val="left" w:pos="1691"/>
+        </w:tabs>
+      </w:pPr>
+      <w:r>
+        <w:t>sadness                                                                                         1531</w:t>
+      </w:r>
+    </w:p>
+    <w:p>
+      <w:pPr>
+        <w:tabs>
+          <w:tab w:val="left" w:pos="1691"/>
+        </w:tabs>
+      </w:pPr>
+      <w:r>
+        <w:t>disgust                                                                                         1524</w:t>
+      </w:r>
+    </w:p>
+    <w:p>
+      <w:pPr>
+        <w:tabs>
+          <w:tab w:val="left" w:pos="1691"/>
+        </w:tabs>
+      </w:pPr>
+      <w:r>
+        <w:t>shame                                                                                           1522</w:t>
+      </w:r>
+    </w:p>
+    <w:p>
+      <w:pPr>
+        <w:tabs>
+          <w:tab w:val="left" w:pos="1691"/>
+        </w:tabs>
+      </w:pPr>
+      <w:r>
+        <w:t>anger                                                                                           1516</w:t>
+      </w:r>
+    </w:p>
+    <w:p>
+      <w:pPr>
+        <w:tabs>
+          <w:tab w:val="left" w:pos="1691"/>
+        </w:tabs>
+      </w:pPr>
+      <w:r>
+        <w:t>fear                                                                                            1516</w:t>
+      </w:r>
+    </w:p>
+    <w:p>
+      <w:pPr>
+        <w:tabs>
+          <w:tab w:val="left" w:pos="1691"/>
+        </w:tabs>
+      </w:pPr>
+      <w:r>
+        <w:t xml:space="preserve">                                                                                                   2</w:t>
+      </w:r>
+    </w:p>
+    <w:p>
+      <w:pPr>
+        <w:tabs>
+          <w:tab w:val="left" w:pos="1691"/>
+        </w:tabs>
+      </w:pPr>
+      <w:r>
+        <w:t>note: for guilt go to record nâ¦231"";;                                                            1</w:t>
+      </w:r>
+    </w:p>
+    <w:p>
+      <w:pPr>
+        <w:tabs>
+          <w:tab w:val="left" w:pos="1691"/>
+        </w:tabs>
+      </w:pPr>
+      <w:r>
+        <w:t>nb: in bulgarian schools """"a three"""" is the second worst mark."";;                             1</w:t>
+      </w:r>
+    </w:p>
+    <w:p>
+      <w:pPr>
+        <w:tabs>
+          <w:tab w:val="left" w:pos="1691"/>
+        </w:tabs>
+      </w:pPr>
+      <w:r>
+        <w:t>b) description of a disfigured orphaned child in hiroshima calling for her mother."";;             1</w:t>
+      </w:r>
+    </w:p>
+    <w:p>
+      <w:pPr>
+        <w:tabs>
+          <w:tab w:val="left" w:pos="1691"/>
+        </w:tabs>
+      </w:pPr>
+      <w:r>
+        <w:t>but i felt that i was not able to express myself very well - i felt ashamed and blushed."";;       1</w:t>
+      </w:r>
+    </w:p>
+    <w:p>
+      <w:pPr>
+        <w:tabs>
+          <w:tab w:val="left" w:pos="1691"/>
+        </w:tabs>
+      </w:pPr>
+      <w:r>
+        <w:t>but i felt that i was not able to express myself very well - i felt ashamed and blushed.           1</w:t>
+      </w:r>
+    </w:p>
+    <w:p>
+      <w:pPr>
+        <w:tabs>
+          <w:tab w:val="left" w:pos="1691"/>
+        </w:tabs>
+      </w:pPr>
+      <w:r>
+        <w:t>nb: in bulgarian schools """"a three"""" is the second worst mark.                                 1</w:t>
+      </w:r>
+    </w:p>
+    <w:p>
+      <w:pPr>
+        <w:tabs>
+          <w:tab w:val="left" w:pos="1691"/>
+        </w:tabs>
+      </w:pPr>
+      <w:r>
+        <w:t>b) description of a disfigured orphaned child in hiroshima calling for her mother.                 1</w:t>
+      </w:r>
+    </w:p>
+    <w:p>
+      <w:pPr>
+        <w:tabs>
+          <w:tab w:val="left" w:pos="1691"/>
+        </w:tabs>
+      </w:pPr>
+      <w:r>
+        <w:t>note: for guilt go to record nâ¦231                                                                1</w:t>
+      </w:r>
+    </w:p>
+    <w:p>
+      <w:pPr>
+        <w:tabs>
+          <w:tab w:val="left" w:pos="1691"/>
+        </w:tabs>
+      </w:pPr>
+      <w:r>
+        <w:t>;;                                                                                                 1</w:t>
+      </w:r>
+    </w:p>
+    <w:p>
+      <w:pPr>
+        <w:tabs>
+          <w:tab w:val="left" w:pos="1691"/>
+        </w:tabs>
+      </w:pPr>
+      <w:r>
+        <w:t>Name: count, dtype: int64</w:t>
+      </w:r>
+    </w:p>
+    <w:p>
+      <w:pPr>
+        <w:tabs>
+          <w:tab w:val="left" w:pos="1691"/>
+        </w:tabs>
+      </w:pPr>
+    </w:p>
+    <w:p>
+      <w:pPr>
+        <w:tabs>
+          <w:tab w:val="left" w:pos="1691"/>
+        </w:tabs>
+      </w:pPr>
+      <w:r>
+        <w:lastRenderedPageBreak/>
+        <w:t>Filtered Class Frequencies (Training Set):</w:t>
+      </w:r>
+    </w:p>
+    <w:p>
+      <w:pPr>
+        <w:tabs>
+          <w:tab w:val="left" w:pos="1691"/>
+        </w:tabs>
+      </w:pPr>
+      <w:r>
+        <w:t>emotion</w:t>
+      </w:r>
+    </w:p>
+    <w:p>
+      <w:pPr>
+        <w:tabs>
+          <w:tab w:val="left" w:pos="1691"/>
+        </w:tabs>
+      </w:pPr>
+      <w:r>
+        <w:t>joy        1558</w:t>
+      </w:r>
+    </w:p>
+    <w:p>
+      <w:pPr>
+        <w:tabs>
+          <w:tab w:val="left" w:pos="1691"/>
+        </w:tabs>
+      </w:pPr>
+      <w:r>
+        <w:t>guilt      1540</w:t>
+      </w:r>
+    </w:p>
+    <w:p>
+      <w:pPr>
+        <w:tabs>
+          <w:tab w:val="left" w:pos="1691"/>
+        </w:tabs>
+      </w:pPr>
+      <w:r>
+        <w:t>sadness    1531</w:t>
+      </w:r>
+    </w:p>
+    <w:p>
+      <w:pPr>
+        <w:tabs>
+          <w:tab w:val="left" w:pos="1691"/>
+        </w:tabs>
+      </w:pPr>
+      <w:r>
+        <w:t>disgust    1524</w:t>
+      </w:r>
+    </w:p>
+    <w:p>
+      <w:pPr>
+        <w:tabs>
+          <w:tab w:val="left" w:pos="1691"/>
+        </w:tabs>
+      </w:pPr>
+      <w:r>
+        <w:t>shame      1522</w:t>
+      </w:r>
+    </w:p>
+    <w:p>
+      <w:pPr>
+        <w:tabs>
+          <w:tab w:val="left" w:pos="1691"/>
+        </w:tabs>
+      </w:pPr>
+      <w:r>
+        <w:t>anger      1516</w:t>
+      </w:r>
+    </w:p>
+    <w:p>
+      <w:pPr>
+        <w:tabs>
+          <w:tab w:val="left" w:pos="1691"/>
+        </w:tabs>
+      </w:pPr>
+      <w:r>
+        <w:t>fear       1516</w:t>
+      </w:r>
+    </w:p>
+    <w:p>
+      <w:pPr>
+        <w:tabs>
+          <w:tab w:val="left" w:pos="1691"/>
+        </w:tabs>
+      </w:pPr>
+      <w:r>
+        <w:t>Name: count, dtype: int64</w:t>
+      </w:r>
+    </w:p>
+    <w:p>
+      <w:pPr>
+        <w:tabs>
+          <w:tab w:val="left" w:pos="1691"/>
+        </w:tabs>
+      </w:pPr>
+    </w:p>
+    <w:p>
+      <w:pPr>
+        <w:tabs>
+          <w:tab w:val="left" w:pos="1691"/>
+        </w:tabs>
+      </w:pPr>
+      <w:r>
+        <w:t>Number of unique classes: (17,)</w:t>
       </w:r>
       <w:bookmarkStart w:id="0" w:name="_GoBack"/>
       <w:bookmarkEnd w:id="0"/>

--- a/results.docx
+++ b/results.docx
@@ -53,7 +53,39 @@
         </w:tabs>
       </w:pPr>
       <w:r>
-        <w:t>Evaluation for 'joy': {'precision': 0.7417218543046358, 'recall': 0.6021505376344086, 'f1_score': 0.6646884272997032, 'true_positives': 112, 'false_positives': 39, 'false_negatives': 74, 'true_negatives': 923, 'support': 186}</w:t>
+        <w:t>Evaluation for 'joy': {'precision': 0.7417218543046358, 'recall': 0.6021505376344086, 'f1_score': 0.6646884272997032, '</w:t>
+      </w:r>
+      <w:proofErr w:type="spellStart"/>
+      <w:r>
+        <w:t>true_positives</w:t>
+      </w:r>
+      <w:proofErr w:type="spellEnd"/>
+      <w:r>
+        <w:t>': 112, '</w:t>
+      </w:r>
+      <w:proofErr w:type="spellStart"/>
+      <w:r>
+        <w:t>false_positives</w:t>
+      </w:r>
+      <w:proofErr w:type="spellEnd"/>
+      <w:r>
+        <w:t>': 39, '</w:t>
+      </w:r>
+      <w:proofErr w:type="spellStart"/>
+      <w:r>
+        <w:t>false_negatives</w:t>
+      </w:r>
+      <w:proofErr w:type="spellEnd"/>
+      <w:r>
+        <w:t>': 74, '</w:t>
+      </w:r>
+      <w:proofErr w:type="spellStart"/>
+      <w:r>
+        <w:t>true_negatives</w:t>
+      </w:r>
+      <w:proofErr w:type="spellEnd"/>
+      <w:r>
+        <w:t>': 923, 'support': 186}</w:t>
       </w:r>
       <w:r>
         <w:t xml:space="preserve">    </w:t>
@@ -72,7 +104,39 @@
         </w:tabs>
       </w:pPr>
       <w:r>
-        <w:t>Evaluation for 'sadness': {'precision': 0.6342857142857142, 'recall': 0.5362318840579711, 'f1_score': 0.581151832460733, 'true_positives': 111, 'false_positives': 64, 'false_negatives': 96, 'true_negatives': 877, 'support': 207}</w:t>
+        <w:t>Evaluation for 'sadness': {'precision': 0.6342857142857142, 'recall': 0.5362318840579711, 'f1_score': 0.581151832460733, '</w:t>
+      </w:r>
+      <w:proofErr w:type="spellStart"/>
+      <w:r>
+        <w:t>true_positives</w:t>
+      </w:r>
+      <w:proofErr w:type="spellEnd"/>
+      <w:r>
+        <w:t>': 111, '</w:t>
+      </w:r>
+      <w:proofErr w:type="spellStart"/>
+      <w:r>
+        <w:t>false_positives</w:t>
+      </w:r>
+      <w:proofErr w:type="spellEnd"/>
+      <w:r>
+        <w:t>': 64, '</w:t>
+      </w:r>
+      <w:proofErr w:type="spellStart"/>
+      <w:r>
+        <w:t>false_negatives</w:t>
+      </w:r>
+      <w:proofErr w:type="spellEnd"/>
+      <w:r>
+        <w:t>': 96, '</w:t>
+      </w:r>
+      <w:proofErr w:type="spellStart"/>
+      <w:r>
+        <w:t>true_negatives</w:t>
+      </w:r>
+      <w:proofErr w:type="spellEnd"/>
+      <w:r>
+        <w:t>': 877, 'support': 207}</w:t>
       </w:r>
       <w:r>
         <w:t xml:space="preserve">       improved</w:t>
@@ -91,7 +155,39 @@
         <w:t xml:space="preserve">  </w:t>
       </w:r>
       <w:r>
-        <w:t>'true_positives': 75, 'false_positives': 90, 'false_negatives': 120, 'true_negatives': 863, 'support': 195}</w:t>
+        <w:t>'</w:t>
+      </w:r>
+      <w:proofErr w:type="spellStart"/>
+      <w:r>
+        <w:t>true_positives</w:t>
+      </w:r>
+      <w:proofErr w:type="spellEnd"/>
+      <w:r>
+        <w:t>': 75, '</w:t>
+      </w:r>
+      <w:proofErr w:type="spellStart"/>
+      <w:r>
+        <w:t>false_positives</w:t>
+      </w:r>
+      <w:proofErr w:type="spellEnd"/>
+      <w:r>
+        <w:t>': 90, '</w:t>
+      </w:r>
+      <w:proofErr w:type="spellStart"/>
+      <w:r>
+        <w:t>false_negatives</w:t>
+      </w:r>
+      <w:proofErr w:type="spellEnd"/>
+      <w:r>
+        <w:t>': 120, '</w:t>
+      </w:r>
+      <w:proofErr w:type="spellStart"/>
+      <w:r>
+        <w:t>true_negatives</w:t>
+      </w:r>
+      <w:proofErr w:type="spellEnd"/>
+      <w:r>
+        <w:t>': 863, 'support': 195}</w:t>
       </w:r>
       <w:r>
         <w:t xml:space="preserve">   Improved </w:t>
@@ -104,7 +200,39 @@
         </w:tabs>
       </w:pPr>
       <w:r>
-        <w:t>Evaluation for 'disgust': {'precision': 0.4528301886792453, 'recall': 0.5901639344262295, 'f1_score': 0.5124555160142349, 'true_positives': 72, 'false_positives': 87, 'false_negatives': 50, 'true_negatives': 939, 'support': 122}</w:t>
+        <w:t>Evaluation for 'disgust': {'precision': 0.4528301886792453, 'recall': 0.5901639344262295, 'f1_score': 0.5124555160142349, '</w:t>
+      </w:r>
+      <w:proofErr w:type="spellStart"/>
+      <w:r>
+        <w:t>true_positives</w:t>
+      </w:r>
+      <w:proofErr w:type="spellEnd"/>
+      <w:r>
+        <w:t>': 72, '</w:t>
+      </w:r>
+      <w:proofErr w:type="spellStart"/>
+      <w:r>
+        <w:t>false_positives</w:t>
+      </w:r>
+      <w:proofErr w:type="spellEnd"/>
+      <w:r>
+        <w:t>': 87, '</w:t>
+      </w:r>
+      <w:proofErr w:type="spellStart"/>
+      <w:r>
+        <w:t>false_negatives</w:t>
+      </w:r>
+      <w:proofErr w:type="spellEnd"/>
+      <w:r>
+        <w:t>': 50, '</w:t>
+      </w:r>
+      <w:proofErr w:type="spellStart"/>
+      <w:r>
+        <w:t>true_negatives</w:t>
+      </w:r>
+      <w:proofErr w:type="spellEnd"/>
+      <w:r>
+        <w:t>': 939, 'support': 122}</w:t>
       </w:r>
       <w:r>
         <w:t xml:space="preserve">       improved </w:t>
@@ -117,7 +245,39 @@
         </w:tabs>
       </w:pPr>
       <w:r>
-        <w:t>Evaluation for 'fear': {'precision': 0.6900584795321637, 'recall': 0.6820809248554913, 'f1_score': 0.6860465116279069, 'true_positives': 118, 'false_positives': 53, 'false_negatives': 55, 'true_negatives': 922, 'support': 173}</w:t>
+        <w:t>Evaluation for 'fear': {'precision': 0.6900584795321637, 'recall': 0.6820809248554913, 'f1_score': 0.6860465116279069, '</w:t>
+      </w:r>
+      <w:proofErr w:type="spellStart"/>
+      <w:r>
+        <w:t>true_positives</w:t>
+      </w:r>
+      <w:proofErr w:type="spellEnd"/>
+      <w:r>
+        <w:t>': 118, '</w:t>
+      </w:r>
+      <w:proofErr w:type="spellStart"/>
+      <w:r>
+        <w:t>false_positives</w:t>
+      </w:r>
+      <w:proofErr w:type="spellEnd"/>
+      <w:r>
+        <w:t>': 53, '</w:t>
+      </w:r>
+      <w:proofErr w:type="spellStart"/>
+      <w:r>
+        <w:t>false_negatives</w:t>
+      </w:r>
+      <w:proofErr w:type="spellEnd"/>
+      <w:r>
+        <w:t>': 55, '</w:t>
+      </w:r>
+      <w:proofErr w:type="spellStart"/>
+      <w:r>
+        <w:t>true_negatives</w:t>
+      </w:r>
+      <w:proofErr w:type="spellEnd"/>
+      <w:r>
+        <w:t>': 922, 'support': 173}</w:t>
       </w:r>
       <w:r>
         <w:t xml:space="preserve">         down with 1%</w:t>
@@ -130,7 +290,39 @@
         </w:tabs>
       </w:pPr>
       <w:r>
-        <w:t>Evaluation for 'shame': {'precision': 0.38323353293413176, 'recall': 0.44755244755244755, 'f1_score': 0.41290322580645156, 'true_positives': 64, 'false_positives': 103, 'false_negatives': 79, 'true_negatives': 902, 'support': 143}</w:t>
+        <w:t>Evaluation for 'shame': {'precision': 0.38323353293413176, 'recall': 0.44755244755244755, 'f1_score': 0.41290322580645156, '</w:t>
+      </w:r>
+      <w:proofErr w:type="spellStart"/>
+      <w:r>
+        <w:t>true_positives</w:t>
+      </w:r>
+      <w:proofErr w:type="spellEnd"/>
+      <w:r>
+        <w:t>': 64, '</w:t>
+      </w:r>
+      <w:proofErr w:type="spellStart"/>
+      <w:r>
+        <w:t>false_positives</w:t>
+      </w:r>
+      <w:proofErr w:type="spellEnd"/>
+      <w:r>
+        <w:t>': 103, '</w:t>
+      </w:r>
+      <w:proofErr w:type="spellStart"/>
+      <w:r>
+        <w:t>false_negatives</w:t>
+      </w:r>
+      <w:proofErr w:type="spellEnd"/>
+      <w:r>
+        <w:t>': 79, '</w:t>
+      </w:r>
+      <w:proofErr w:type="spellStart"/>
+      <w:r>
+        <w:t>true_negatives</w:t>
+      </w:r>
+      <w:proofErr w:type="spellEnd"/>
+      <w:r>
+        <w:t>': 902, 'support': 143}</w:t>
       </w:r>
       <w:r>
         <w:t xml:space="preserve">       improved </w:t>
@@ -144,7 +336,39 @@
       </w:pPr>
       <w:r>
         <w:lastRenderedPageBreak/>
-        <w:t>Evaluation for 'anger': {'precision': 0.375, 'recall': 0.4918032786885246, 'f1_score': 0.42553191489361697, 'true_positives': 60, 'false_positives': 100, 'false_negatives': 62, 'true_negatives': 926, 'support': 122}</w:t>
+        <w:t>Evaluation for 'anger': {'precision': 0.375, 'recall': 0.4918032786885246, 'f1_score': 0.42553191489361697, '</w:t>
+      </w:r>
+      <w:proofErr w:type="spellStart"/>
+      <w:r>
+        <w:t>true_positives</w:t>
+      </w:r>
+      <w:proofErr w:type="spellEnd"/>
+      <w:r>
+        <w:t>': 60, '</w:t>
+      </w:r>
+      <w:proofErr w:type="spellStart"/>
+      <w:r>
+        <w:t>false_positives</w:t>
+      </w:r>
+      <w:proofErr w:type="spellEnd"/>
+      <w:r>
+        <w:t>': 100, '</w:t>
+      </w:r>
+      <w:proofErr w:type="spellStart"/>
+      <w:r>
+        <w:t>false_negatives</w:t>
+      </w:r>
+      <w:proofErr w:type="spellEnd"/>
+      <w:r>
+        <w:t>': 62, '</w:t>
+      </w:r>
+      <w:proofErr w:type="spellStart"/>
+      <w:r>
+        <w:t>true_negatives</w:t>
+      </w:r>
+      <w:proofErr w:type="spellEnd"/>
+      <w:r>
+        <w:t>': 926, 'support': 122}</w:t>
       </w:r>
       <w:r>
         <w:t xml:space="preserve">       improved </w:t>
@@ -554,7 +778,15 @@
         </w:tabs>
       </w:pPr>
       <w:r>
-        <w:t xml:space="preserve">              precision    recall  f1-score   support</w:t>
+        <w:t xml:space="preserve">              precision    </w:t>
+      </w:r>
+      <w:proofErr w:type="gramStart"/>
+      <w:r>
+        <w:t>recall  f</w:t>
+      </w:r>
+      <w:proofErr w:type="gramEnd"/>
+      <w:r>
+        <w:t>1-score   support</w:t>
       </w:r>
     </w:p>
     <w:p>
@@ -940,37 +1172,82 @@
         </w:tabs>
       </w:pPr>
       <w:r>
-        <w:t>0          joy  When I understood that I was admitted to the U...</w:t>
-      </w:r>
-    </w:p>
-    <w:p>
-      <w:pPr>
-        <w:tabs>
-          <w:tab w:val="left" w:pos="1691"/>
-        </w:tabs>
-      </w:pPr>
-      <w:r>
-        <w:t>1         fear  I broke a window of a neighbouring house and I...</w:t>
-      </w:r>
-    </w:p>
-    <w:p>
-      <w:pPr>
-        <w:tabs>
-          <w:tab w:val="left" w:pos="1691"/>
-        </w:tabs>
-      </w:pPr>
-      <w:r>
-        <w:t>2          joy                    Got a big fish in fishing.,,,,,</w:t>
-      </w:r>
-    </w:p>
-    <w:p>
-      <w:pPr>
-        <w:tabs>
-          <w:tab w:val="left" w:pos="1691"/>
-        </w:tabs>
-      </w:pPr>
-      <w:r>
-        <w:t>4        shame  I bought a possible answer to a homework probl...</w:t>
+        <w:t xml:space="preserve">0          </w:t>
+      </w:r>
+      <w:proofErr w:type="gramStart"/>
+      <w:r>
+        <w:t>joy  When</w:t>
+      </w:r>
+      <w:proofErr w:type="gramEnd"/>
+      <w:r>
+        <w:t xml:space="preserve"> I understood that I was admitted to the U...</w:t>
+      </w:r>
+    </w:p>
+    <w:p>
+      <w:pPr>
+        <w:tabs>
+          <w:tab w:val="left" w:pos="1691"/>
+        </w:tabs>
+      </w:pPr>
+      <w:r>
+        <w:t xml:space="preserve">1         </w:t>
+      </w:r>
+      <w:proofErr w:type="gramStart"/>
+      <w:r>
+        <w:t>fear  I</w:t>
+      </w:r>
+      <w:proofErr w:type="gramEnd"/>
+      <w:r>
+        <w:t xml:space="preserve"> broke a window of a </w:t>
+      </w:r>
+      <w:proofErr w:type="spellStart"/>
+      <w:r>
+        <w:t>neighbouring</w:t>
+      </w:r>
+      <w:proofErr w:type="spellEnd"/>
+      <w:r>
+        <w:t xml:space="preserve"> house and I...</w:t>
+      </w:r>
+    </w:p>
+    <w:p>
+      <w:pPr>
+        <w:tabs>
+          <w:tab w:val="left" w:pos="1691"/>
+        </w:tabs>
+      </w:pPr>
+      <w:r>
+        <w:t xml:space="preserve">2          joy                    Got a big fish in </w:t>
+      </w:r>
+      <w:proofErr w:type="gramStart"/>
+      <w:r>
+        <w:t>fishing.,,,,,</w:t>
+      </w:r>
+      <w:proofErr w:type="gramEnd"/>
+    </w:p>
+    <w:p>
+      <w:pPr>
+        <w:tabs>
+          <w:tab w:val="left" w:pos="1691"/>
+        </w:tabs>
+      </w:pPr>
+      <w:r>
+        <w:t xml:space="preserve">4        </w:t>
+      </w:r>
+      <w:proofErr w:type="gramStart"/>
+      <w:r>
+        <w:t>shame  I</w:t>
+      </w:r>
+      <w:proofErr w:type="gramEnd"/>
+      <w:r>
+        <w:t xml:space="preserve"> bought a possible answer to a homework </w:t>
+      </w:r>
+      <w:proofErr w:type="spellStart"/>
+      <w:r>
+        <w:t>probl</w:t>
+      </w:r>
+      <w:proofErr w:type="spellEnd"/>
+      <w:r>
+        <w:t>...</w:t>
       </w:r>
     </w:p>
     <w:p>
@@ -989,8 +1266,21 @@
           <w:tab w:val="left" w:pos="1691"/>
         </w:tabs>
       </w:pPr>
-      <w:r>
-        <w:t>10713  sadness  ""After a disagreement between my parents, whe...</w:t>
+      <w:proofErr w:type="gramStart"/>
+      <w:r>
+        <w:t>10713  sadness</w:t>
+      </w:r>
+      <w:proofErr w:type="gramEnd"/>
+      <w:r>
+        <w:t xml:space="preserve">  ""After a disagreement between my parents, </w:t>
+      </w:r>
+      <w:proofErr w:type="spellStart"/>
+      <w:r>
+        <w:t>whe</w:t>
+      </w:r>
+      <w:proofErr w:type="spellEnd"/>
+      <w:r>
+        <w:t>...</w:t>
       </w:r>
     </w:p>
     <w:p>
@@ -1001,37 +1291,90 @@
       </w:pPr>
       <w:r>
         <w:lastRenderedPageBreak/>
-        <w:t>10714    guilt  ""One day I shouted at my brother who didn't d...</w:t>
-      </w:r>
-    </w:p>
-    <w:p>
-      <w:pPr>
-        <w:tabs>
-          <w:tab w:val="left" w:pos="1691"/>
-        </w:tabs>
-      </w:pPr>
-      <w:r>
-        <w:t>10715     fear  ""Before one of my final exams of the third ye...</w:t>
-      </w:r>
-    </w:p>
-    <w:p>
-      <w:pPr>
-        <w:tabs>
-          <w:tab w:val="left" w:pos="1691"/>
-        </w:tabs>
-      </w:pPr>
-      <w:r>
-        <w:t>10716  disgust  ""A drunk man bumped into me and wanted to gri...</w:t>
-      </w:r>
-    </w:p>
-    <w:p>
-      <w:pPr>
-        <w:tabs>
-          <w:tab w:val="left" w:pos="1691"/>
-        </w:tabs>
-      </w:pPr>
-      <w:r>
-        <w:t>10717    shame  ""Had a very good friend. We grew apart I foun...</w:t>
+        <w:t xml:space="preserve">10714    </w:t>
+      </w:r>
+      <w:proofErr w:type="gramStart"/>
+      <w:r>
+        <w:t>guilt  "</w:t>
+      </w:r>
+      <w:proofErr w:type="gramEnd"/>
+      <w:r>
+        <w:t xml:space="preserve">"One day I shouted at my brother who didn't </w:t>
+      </w:r>
+      <w:proofErr w:type="spellStart"/>
+      <w:r>
+        <w:t>d</w:t>
+      </w:r>
+      <w:proofErr w:type="spellEnd"/>
+      <w:r>
+        <w:t>...</w:t>
+      </w:r>
+    </w:p>
+    <w:p>
+      <w:pPr>
+        <w:tabs>
+          <w:tab w:val="left" w:pos="1691"/>
+        </w:tabs>
+      </w:pPr>
+      <w:r>
+        <w:t xml:space="preserve">10715     </w:t>
+      </w:r>
+      <w:proofErr w:type="gramStart"/>
+      <w:r>
+        <w:t>fear  "</w:t>
+      </w:r>
+      <w:proofErr w:type="gramEnd"/>
+      <w:r>
+        <w:t>"Before one of my final exams of the third ye...</w:t>
+      </w:r>
+    </w:p>
+    <w:p>
+      <w:pPr>
+        <w:tabs>
+          <w:tab w:val="left" w:pos="1691"/>
+        </w:tabs>
+      </w:pPr>
+      <w:proofErr w:type="gramStart"/>
+      <w:r>
+        <w:t>10716  disgust</w:t>
+      </w:r>
+      <w:proofErr w:type="gramEnd"/>
+      <w:r>
+        <w:t xml:space="preserve">  ""A drunk man bumped into me and wanted to </w:t>
+      </w:r>
+      <w:proofErr w:type="spellStart"/>
+      <w:r>
+        <w:t>gri</w:t>
+      </w:r>
+      <w:proofErr w:type="spellEnd"/>
+      <w:r>
+        <w:t>...</w:t>
+      </w:r>
+    </w:p>
+    <w:p>
+      <w:pPr>
+        <w:tabs>
+          <w:tab w:val="left" w:pos="1691"/>
+        </w:tabs>
+      </w:pPr>
+      <w:r>
+        <w:t xml:space="preserve">10717    </w:t>
+      </w:r>
+      <w:proofErr w:type="gramStart"/>
+      <w:r>
+        <w:t>shame  "</w:t>
+      </w:r>
+      <w:proofErr w:type="gramEnd"/>
+      <w:r>
+        <w:t xml:space="preserve">"Had a very good friend. We grew apart I </w:t>
+      </w:r>
+      <w:proofErr w:type="spellStart"/>
+      <w:r>
+        <w:t>foun</w:t>
+      </w:r>
+      <w:proofErr w:type="spellEnd"/>
+      <w:r>
+        <w:t>...</w:t>
       </w:r>
     </w:p>
     <w:p>
@@ -1098,7 +1441,12 @@
         </w:tabs>
       </w:pPr>
       <w:r>
-        <w:t>sadness                                                                                         1531</w:t>
+        <w:t xml:space="preserve">sadness                                                                                        </w:t>
+      </w:r>
+      <w:bookmarkStart w:id="0" w:name="_GoBack"/>
+      <w:bookmarkEnd w:id="0"/>
+      <w:r>
+        <w:t xml:space="preserve"> 1531</w:t>
       </w:r>
     </w:p>
     <w:p>
@@ -1158,67 +1506,189 @@
         </w:tabs>
       </w:pPr>
       <w:r>
-        <w:t>note: for guilt go to record nâ¦231"";;                                                            1</w:t>
-      </w:r>
-    </w:p>
-    <w:p>
-      <w:pPr>
-        <w:tabs>
-          <w:tab w:val="left" w:pos="1691"/>
-        </w:tabs>
-      </w:pPr>
-      <w:r>
-        <w:t>nb: in bulgarian schools """"a three"""" is the second worst mark."";;                             1</w:t>
-      </w:r>
-    </w:p>
-    <w:p>
-      <w:pPr>
-        <w:tabs>
-          <w:tab w:val="left" w:pos="1691"/>
-        </w:tabs>
-      </w:pPr>
-      <w:r>
-        <w:t>b) description of a disfigured orphaned child in hiroshima calling for her mother."";;             1</w:t>
-      </w:r>
-    </w:p>
-    <w:p>
-      <w:pPr>
-        <w:tabs>
-          <w:tab w:val="left" w:pos="1691"/>
-        </w:tabs>
-      </w:pPr>
-      <w:r>
-        <w:t>but i felt that i was not able to express myself very well - i felt ashamed and blushed."";;       1</w:t>
-      </w:r>
-    </w:p>
-    <w:p>
-      <w:pPr>
-        <w:tabs>
-          <w:tab w:val="left" w:pos="1691"/>
-        </w:tabs>
-      </w:pPr>
-      <w:r>
-        <w:t>but i felt that i was not able to express myself very well - i felt ashamed and blushed.           1</w:t>
-      </w:r>
-    </w:p>
-    <w:p>
-      <w:pPr>
-        <w:tabs>
-          <w:tab w:val="left" w:pos="1691"/>
-        </w:tabs>
-      </w:pPr>
-      <w:r>
-        <w:t>nb: in bulgarian schools """"a three"""" is the second worst mark.                                 1</w:t>
-      </w:r>
-    </w:p>
-    <w:p>
-      <w:pPr>
-        <w:tabs>
-          <w:tab w:val="left" w:pos="1691"/>
-        </w:tabs>
-      </w:pPr>
-      <w:r>
-        <w:t>b) description of a disfigured orphaned child in hiroshima calling for her mother.                 1</w:t>
+        <w:t>note: for guilt go to record nâ¦231"</w:t>
+      </w:r>
+      <w:proofErr w:type="gramStart"/>
+      <w:r>
+        <w:t>";;</w:t>
+      </w:r>
+      <w:proofErr w:type="gramEnd"/>
+      <w:r>
+        <w:t xml:space="preserve">                                                            1</w:t>
+      </w:r>
+    </w:p>
+    <w:p>
+      <w:pPr>
+        <w:tabs>
+          <w:tab w:val="left" w:pos="1691"/>
+        </w:tabs>
+      </w:pPr>
+      <w:proofErr w:type="spellStart"/>
+      <w:r>
+        <w:t>nb</w:t>
+      </w:r>
+      <w:proofErr w:type="spellEnd"/>
+      <w:r>
+        <w:t xml:space="preserve">: in </w:t>
+      </w:r>
+      <w:proofErr w:type="spellStart"/>
+      <w:r>
+        <w:t>bulgarian</w:t>
+      </w:r>
+      <w:proofErr w:type="spellEnd"/>
+      <w:r>
+        <w:t xml:space="preserve"> schools """"a three"""" is the second worst mark."</w:t>
+      </w:r>
+      <w:proofErr w:type="gramStart"/>
+      <w:r>
+        <w:t>";;</w:t>
+      </w:r>
+      <w:proofErr w:type="gramEnd"/>
+      <w:r>
+        <w:t xml:space="preserve">                             1</w:t>
+      </w:r>
+    </w:p>
+    <w:p>
+      <w:pPr>
+        <w:tabs>
+          <w:tab w:val="left" w:pos="1691"/>
+        </w:tabs>
+      </w:pPr>
+      <w:r>
+        <w:t xml:space="preserve">b) description of a disfigured orphaned child in </w:t>
+      </w:r>
+      <w:proofErr w:type="spellStart"/>
+      <w:r>
+        <w:t>hiroshima</w:t>
+      </w:r>
+      <w:proofErr w:type="spellEnd"/>
+      <w:r>
+        <w:t xml:space="preserve"> calling for her mother."</w:t>
+      </w:r>
+      <w:proofErr w:type="gramStart"/>
+      <w:r>
+        <w:t>";;</w:t>
+      </w:r>
+      <w:proofErr w:type="gramEnd"/>
+      <w:r>
+        <w:t xml:space="preserve">             1</w:t>
+      </w:r>
+    </w:p>
+    <w:p>
+      <w:pPr>
+        <w:tabs>
+          <w:tab w:val="left" w:pos="1691"/>
+        </w:tabs>
+      </w:pPr>
+      <w:r>
+        <w:t xml:space="preserve">but </w:t>
+      </w:r>
+      <w:proofErr w:type="spellStart"/>
+      <w:r>
+        <w:t>i</w:t>
+      </w:r>
+      <w:proofErr w:type="spellEnd"/>
+      <w:r>
+        <w:t xml:space="preserve"> felt that </w:t>
+      </w:r>
+      <w:proofErr w:type="spellStart"/>
+      <w:r>
+        <w:t>i</w:t>
+      </w:r>
+      <w:proofErr w:type="spellEnd"/>
+      <w:r>
+        <w:t xml:space="preserve"> was not able to express myself very well - </w:t>
+      </w:r>
+      <w:proofErr w:type="spellStart"/>
+      <w:r>
+        <w:t>i</w:t>
+      </w:r>
+      <w:proofErr w:type="spellEnd"/>
+      <w:r>
+        <w:t xml:space="preserve"> felt ashamed and blushed."</w:t>
+      </w:r>
+      <w:proofErr w:type="gramStart"/>
+      <w:r>
+        <w:t>";;</w:t>
+      </w:r>
+      <w:proofErr w:type="gramEnd"/>
+      <w:r>
+        <w:t xml:space="preserve">       1</w:t>
+      </w:r>
+    </w:p>
+    <w:p>
+      <w:pPr>
+        <w:tabs>
+          <w:tab w:val="left" w:pos="1691"/>
+        </w:tabs>
+      </w:pPr>
+      <w:r>
+        <w:t xml:space="preserve">but </w:t>
+      </w:r>
+      <w:proofErr w:type="spellStart"/>
+      <w:r>
+        <w:t>i</w:t>
+      </w:r>
+      <w:proofErr w:type="spellEnd"/>
+      <w:r>
+        <w:t xml:space="preserve"> felt that </w:t>
+      </w:r>
+      <w:proofErr w:type="spellStart"/>
+      <w:r>
+        <w:t>i</w:t>
+      </w:r>
+      <w:proofErr w:type="spellEnd"/>
+      <w:r>
+        <w:t xml:space="preserve"> was not able to express myself very well - </w:t>
+      </w:r>
+      <w:proofErr w:type="spellStart"/>
+      <w:r>
+        <w:t>i</w:t>
+      </w:r>
+      <w:proofErr w:type="spellEnd"/>
+      <w:r>
+        <w:t xml:space="preserve"> felt ashamed and blushed.           1</w:t>
+      </w:r>
+    </w:p>
+    <w:p>
+      <w:pPr>
+        <w:tabs>
+          <w:tab w:val="left" w:pos="1691"/>
+        </w:tabs>
+      </w:pPr>
+      <w:proofErr w:type="spellStart"/>
+      <w:r>
+        <w:t>nb</w:t>
+      </w:r>
+      <w:proofErr w:type="spellEnd"/>
+      <w:r>
+        <w:t xml:space="preserve">: in </w:t>
+      </w:r>
+      <w:proofErr w:type="spellStart"/>
+      <w:r>
+        <w:t>bulgarian</w:t>
+      </w:r>
+      <w:proofErr w:type="spellEnd"/>
+      <w:r>
+        <w:t xml:space="preserve"> schools """"a three"""" is the second worst mark.                                 1</w:t>
+      </w:r>
+    </w:p>
+    <w:p>
+      <w:pPr>
+        <w:tabs>
+          <w:tab w:val="left" w:pos="1691"/>
+        </w:tabs>
+      </w:pPr>
+      <w:r>
+        <w:t xml:space="preserve">b) description of a disfigured orphaned child in </w:t>
+      </w:r>
+      <w:proofErr w:type="spellStart"/>
+      <w:r>
+        <w:t>hiroshima</w:t>
+      </w:r>
+      <w:proofErr w:type="spellEnd"/>
+      <w:r>
+        <w:t xml:space="preserve"> calling for her mother.                 1</w:t>
       </w:r>
     </w:p>
     <w:p>
@@ -1237,18 +1707,31 @@
           <w:tab w:val="left" w:pos="1691"/>
         </w:tabs>
       </w:pPr>
-      <w:r>
-        <w:t>;;                                                                                                 1</w:t>
-      </w:r>
-    </w:p>
-    <w:p>
-      <w:pPr>
-        <w:tabs>
-          <w:tab w:val="left" w:pos="1691"/>
-        </w:tabs>
-      </w:pPr>
-      <w:r>
-        <w:t>Name: count, dtype: int64</w:t>
+      <w:proofErr w:type="gramStart"/>
+      <w:r>
+        <w:t>;;</w:t>
+      </w:r>
+      <w:proofErr w:type="gramEnd"/>
+      <w:r>
+        <w:t xml:space="preserve">                                                                                                 1</w:t>
+      </w:r>
+    </w:p>
+    <w:p>
+      <w:pPr>
+        <w:tabs>
+          <w:tab w:val="left" w:pos="1691"/>
+        </w:tabs>
+      </w:pPr>
+      <w:r>
+        <w:t xml:space="preserve">Name: count, </w:t>
+      </w:r>
+      <w:proofErr w:type="spellStart"/>
+      <w:r>
+        <w:t>dtype</w:t>
+      </w:r>
+      <w:proofErr w:type="spellEnd"/>
+      <w:r>
+        <w:t>: int64</w:t>
       </w:r>
     </w:p>
     <w:p>
@@ -1356,7 +1839,15 @@
         </w:tabs>
       </w:pPr>
       <w:r>
-        <w:t>Name: count, dtype: int64</w:t>
+        <w:t xml:space="preserve">Name: count, </w:t>
+      </w:r>
+      <w:proofErr w:type="spellStart"/>
+      <w:r>
+        <w:t>dtype</w:t>
+      </w:r>
+      <w:proofErr w:type="spellEnd"/>
+      <w:r>
+        <w:t>: int64</w:t>
       </w:r>
     </w:p>
     <w:p>
@@ -1375,8 +1866,48 @@
       <w:r>
         <w:t>Number of unique classes: (17,)</w:t>
       </w:r>
-      <w:bookmarkStart w:id="0" w:name="_GoBack"/>
-      <w:bookmarkEnd w:id="0"/>
+    </w:p>
+    <w:p>
+      <w:pPr>
+        <w:tabs>
+          <w:tab w:val="left" w:pos="1691"/>
+        </w:tabs>
+      </w:pPr>
+    </w:p>
+    <w:p>
+      <w:pPr>
+        <w:tabs>
+          <w:tab w:val="left" w:pos="1691"/>
+        </w:tabs>
+      </w:pPr>
+    </w:p>
+    <w:p>
+      <w:pPr>
+        <w:tabs>
+          <w:tab w:val="left" w:pos="1691"/>
+        </w:tabs>
+      </w:pPr>
+    </w:p>
+    <w:p>
+      <w:pPr>
+        <w:tabs>
+          <w:tab w:val="left" w:pos="1691"/>
+        </w:tabs>
+      </w:pPr>
+      <w:r>
+        <w:t xml:space="preserve">Including bigrams </w:t>
+      </w:r>
+      <w:r>
+        <w:t xml:space="preserve">and trigrams only improved the </w:t>
+      </w:r>
+      <w:proofErr w:type="spellStart"/>
+      <w:r>
+        <w:t>fscore</w:t>
+      </w:r>
+      <w:proofErr w:type="spellEnd"/>
+      <w:r>
+        <w:t xml:space="preserve"> by 1 percent</w:t>
+      </w:r>
     </w:p>
     <w:sectPr>
       <w:pgSz w:w="12240" w:h="15840"/>
